--- a/Документация/Приложение В.docx
+++ b/Документация/Приложение В.docx
@@ -443,20 +443,21 @@
         <w:rPr>
           <w:noProof/>
           <w:sz w:val="28"/>
+          <w:szCs w:val="28"/>
         </w:rPr>
         <w:drawing>
-          <wp:anchor distT="0" distB="0" distL="114300" distR="114300" simplePos="0" relativeHeight="251658240" behindDoc="0" locked="0" layoutInCell="1" allowOverlap="1" wp14:anchorId="5C3007D2" wp14:editId="7D9FF46A">
+          <wp:anchor distT="0" distB="0" distL="114300" distR="114300" simplePos="0" relativeHeight="251658240" behindDoc="0" locked="0" layoutInCell="1" allowOverlap="1" wp14:anchorId="432C39D4" wp14:editId="19B23767">
             <wp:simplePos x="0" y="0"/>
-            <wp:positionH relativeFrom="page">
-              <wp:align>center</wp:align>
+            <wp:positionH relativeFrom="margin">
+              <wp:posOffset>-205740</wp:posOffset>
             </wp:positionH>
             <wp:positionV relativeFrom="paragraph">
-              <wp:posOffset>231371</wp:posOffset>
+              <wp:posOffset>233680</wp:posOffset>
             </wp:positionV>
-            <wp:extent cx="6635955" cy="4953000"/>
+            <wp:extent cx="5981700" cy="4465320"/>
             <wp:effectExtent l="0" t="0" r="0" b="0"/>
             <wp:wrapTopAndBottom/>
-            <wp:docPr id="1" name="Рисунок 1" descr="Изображение выглядит как текст, снимок экрана, диаграмма, число"/>
+            <wp:docPr id="2" name="Рисунок 2"/>
             <wp:cNvGraphicFramePr>
               <a:graphicFrameLocks xmlns:a="http://schemas.openxmlformats.org/drawingml/2006/main" noChangeAspect="1"/>
             </wp:cNvGraphicFramePr>
@@ -464,7 +465,7 @@
               <a:graphicData uri="http://schemas.openxmlformats.org/drawingml/2006/picture">
                 <pic:pic xmlns:pic="http://schemas.openxmlformats.org/drawingml/2006/picture">
                   <pic:nvPicPr>
-                    <pic:cNvPr id="1" name="Рисунок 1" descr="Изображение выглядит как текст, снимок экрана, диаграмма, число"/>
+                    <pic:cNvPr id="2" name="Рисунок 2"/>
                     <pic:cNvPicPr/>
                   </pic:nvPicPr>
                   <pic:blipFill>
@@ -482,7 +483,7 @@
                   <pic:spPr>
                     <a:xfrm>
                       <a:off x="0" y="0"/>
-                      <a:ext cx="6635955" cy="4953000"/>
+                      <a:ext cx="5981700" cy="4465320"/>
                     </a:xfrm>
                     <a:prstGeom prst="rect">
                       <a:avLst/>
@@ -514,7 +515,35 @@
           <w:sz w:val="28"/>
           <w:szCs w:val="28"/>
         </w:rPr>
-        <w:t xml:space="preserve">Рисунок 1 – </w:t>
+        <w:t xml:space="preserve">Рисунок </w:t>
+      </w:r>
+      <w:r>
+        <w:rPr>
+          <w:sz w:val="28"/>
+          <w:szCs w:val="28"/>
+        </w:rPr>
+        <w:t>П.</w:t>
+      </w:r>
+      <w:r>
+        <w:rPr>
+          <w:sz w:val="28"/>
+          <w:szCs w:val="28"/>
+        </w:rPr>
+        <w:t>В</w:t>
+      </w:r>
+      <w:r>
+        <w:rPr>
+          <w:sz w:val="28"/>
+          <w:szCs w:val="28"/>
+        </w:rPr>
+        <w:t xml:space="preserve">. </w:t>
+      </w:r>
+      <w:r>
+        <w:rPr>
+          <w:sz w:val="28"/>
+          <w:szCs w:val="28"/>
+        </w:rPr>
+        <w:t xml:space="preserve">1 – </w:t>
       </w:r>
       <w:r>
         <w:rPr>
